--- a/Lista_Pilhas/CinthiaMieNagahamaUngefehr.docx
+++ b/Lista_Pilhas/CinthiaMieNagahamaUngefehr.docx
@@ -1695,6 +1695,510 @@
           <w:sz w:val="24"/>
         </w:rPr>
       </w:pPr>
+    </w:p>
+    <w:p>
+      <w:pPr>
+        <w:spacing w:after="0" w:line="240" w:lineRule="auto"/>
+        <w:jc w:val="both"/>
+        <w:rPr>
+          <w:rStyle w:val="fontstyle01"/>
+          <w:rFonts w:ascii="Arial" w:hAnsi="Arial" w:cs="Arial"/>
+          <w:color w:val="auto"/>
+          <w:sz w:val="24"/>
+          <w:szCs w:val="24"/>
+        </w:rPr>
+      </w:pPr>
+      <w:r>
+        <w:rPr>
+          <w:rFonts w:ascii="Arial" w:hAnsi="Arial" w:cs="Arial"/>
+          <w:sz w:val="24"/>
+          <w:szCs w:val="24"/>
+        </w:rPr>
+        <w:lastRenderedPageBreak/>
+        <w:t xml:space="preserve">21. </w:t>
+      </w:r>
+      <w:r>
+        <w:rPr>
+          <w:rStyle w:val="fontstyle01"/>
+          <w:rFonts w:ascii="Arial" w:hAnsi="Arial" w:cs="Arial"/>
+          <w:color w:val="auto"/>
+          <w:sz w:val="24"/>
+          <w:szCs w:val="24"/>
+        </w:rPr>
+        <w:t xml:space="preserve">Dada </w:t>
+      </w:r>
+      <w:proofErr w:type="gramStart"/>
+      <w:r>
+        <w:rPr>
+          <w:rStyle w:val="fontstyle01"/>
+          <w:rFonts w:ascii="Arial" w:hAnsi="Arial" w:cs="Arial"/>
+          <w:color w:val="auto"/>
+          <w:sz w:val="24"/>
+          <w:szCs w:val="24"/>
+        </w:rPr>
+        <w:t>as</w:t>
+      </w:r>
+      <w:proofErr w:type="gramEnd"/>
+      <w:r>
+        <w:rPr>
+          <w:rStyle w:val="fontstyle01"/>
+          <w:rFonts w:ascii="Arial" w:hAnsi="Arial" w:cs="Arial"/>
+          <w:color w:val="auto"/>
+          <w:sz w:val="24"/>
+          <w:szCs w:val="24"/>
+        </w:rPr>
+        <w:t xml:space="preserve"> operaçõ</w:t>
+      </w:r>
+      <w:r>
+        <w:rPr>
+          <w:rStyle w:val="fontstyle01"/>
+          <w:rFonts w:ascii="Arial" w:hAnsi="Arial" w:cs="Arial"/>
+          <w:color w:val="auto"/>
+          <w:sz w:val="24"/>
+          <w:szCs w:val="24"/>
+        </w:rPr>
+        <w:t>es de pilha insere I e rem</w:t>
+      </w:r>
+      <w:r>
+        <w:rPr>
+          <w:rStyle w:val="fontstyle01"/>
+          <w:rFonts w:ascii="Arial" w:hAnsi="Arial" w:cs="Arial"/>
+          <w:color w:val="auto"/>
+          <w:sz w:val="24"/>
+          <w:szCs w:val="24"/>
+        </w:rPr>
+        <w:t>ove R, escreva a configuraçã</w:t>
+      </w:r>
+      <w:r>
+        <w:rPr>
+          <w:rStyle w:val="fontstyle01"/>
+          <w:rFonts w:ascii="Arial" w:hAnsi="Arial" w:cs="Arial"/>
+          <w:color w:val="auto"/>
+          <w:sz w:val="24"/>
+          <w:szCs w:val="24"/>
+        </w:rPr>
+        <w:t>o final da pilha</w:t>
+      </w:r>
+      <w:r>
+        <w:rPr>
+          <w:rStyle w:val="fontstyle01"/>
+          <w:rFonts w:ascii="Arial" w:hAnsi="Arial" w:cs="Arial"/>
+          <w:color w:val="auto"/>
+          <w:sz w:val="24"/>
+          <w:szCs w:val="24"/>
+        </w:rPr>
+        <w:t xml:space="preserve"> após as seguintes </w:t>
+      </w:r>
+      <w:r>
+        <w:rPr>
+          <w:rStyle w:val="fontstyle01"/>
+          <w:rFonts w:ascii="Arial" w:hAnsi="Arial" w:cs="Arial"/>
+          <w:color w:val="auto"/>
+          <w:sz w:val="24"/>
+          <w:szCs w:val="24"/>
+        </w:rPr>
+        <w:t>operaçõ</w:t>
+      </w:r>
+      <w:r>
+        <w:rPr>
+          <w:rStyle w:val="fontstyle01"/>
+          <w:rFonts w:ascii="Arial" w:hAnsi="Arial" w:cs="Arial"/>
+          <w:color w:val="auto"/>
+          <w:sz w:val="24"/>
+          <w:szCs w:val="24"/>
+        </w:rPr>
+        <w:t>es: I(10), I(20), R, I(30), I(45), I(21), R, R.</w:t>
+      </w:r>
+    </w:p>
+    <w:p>
+      <w:pPr>
+        <w:spacing w:after="0" w:line="240" w:lineRule="auto"/>
+        <w:jc w:val="both"/>
+        <w:rPr>
+          <w:rStyle w:val="fontstyle01"/>
+          <w:rFonts w:ascii="Arial" w:hAnsi="Arial" w:cs="Arial"/>
+          <w:color w:val="auto"/>
+          <w:sz w:val="24"/>
+          <w:szCs w:val="24"/>
+        </w:rPr>
+      </w:pPr>
+    </w:p>
+    <w:p>
+      <w:pPr>
+        <w:spacing w:after="0" w:line="240" w:lineRule="auto"/>
+        <w:jc w:val="both"/>
+        <w:rPr>
+          <w:rFonts w:ascii="Arial" w:hAnsi="Arial" w:cs="Arial"/>
+          <w:color w:val="0070C0"/>
+          <w:sz w:val="24"/>
+        </w:rPr>
+      </w:pPr>
+      <w:r>
+        <w:rPr>
+          <w:rStyle w:val="fontstyle01"/>
+          <w:rFonts w:ascii="Arial" w:hAnsi="Arial" w:cs="Arial"/>
+          <w:color w:val="auto"/>
+          <w:sz w:val="24"/>
+          <w:szCs w:val="24"/>
+        </w:rPr>
+        <w:tab/>
+      </w:r>
+      <w:r>
+        <w:rPr>
+          <w:rFonts w:ascii="Arial" w:hAnsi="Arial" w:cs="Arial"/>
+          <w:color w:val="0070C0"/>
+          <w:sz w:val="24"/>
+        </w:rPr>
+        <w:t xml:space="preserve">I(10): Pilha </w:t>
+      </w:r>
+      <w:r>
+        <w:rPr>
+          <w:rFonts w:ascii="Arial" w:hAnsi="Arial" w:cs="Arial"/>
+          <w:color w:val="0070C0"/>
+          <w:sz w:val="24"/>
+        </w:rPr>
+        <w:t>(topo) -&gt;</w:t>
+      </w:r>
+      <w:r>
+        <w:rPr>
+          <w:rFonts w:ascii="Arial" w:hAnsi="Arial" w:cs="Arial"/>
+          <w:color w:val="0070C0"/>
+          <w:sz w:val="24"/>
+        </w:rPr>
+        <w:t xml:space="preserve"> </w:t>
+      </w:r>
+      <w:r>
+        <w:rPr>
+          <w:rFonts w:ascii="Arial" w:hAnsi="Arial" w:cs="Arial"/>
+          <w:color w:val="0070C0"/>
+          <w:sz w:val="24"/>
+        </w:rPr>
+        <w:t>10</w:t>
+      </w:r>
+      <w:r>
+        <w:rPr>
+          <w:rFonts w:ascii="Arial" w:hAnsi="Arial" w:cs="Arial"/>
+          <w:color w:val="0070C0"/>
+          <w:sz w:val="24"/>
+        </w:rPr>
+        <w:t xml:space="preserve"> </w:t>
+      </w:r>
+    </w:p>
+    <w:p>
+      <w:pPr>
+        <w:spacing w:after="0" w:line="240" w:lineRule="auto"/>
+        <w:jc w:val="both"/>
+        <w:rPr>
+          <w:rFonts w:ascii="Arial" w:hAnsi="Arial" w:cs="Arial"/>
+          <w:color w:val="0070C0"/>
+          <w:sz w:val="24"/>
+        </w:rPr>
+      </w:pPr>
+      <w:r>
+        <w:rPr>
+          <w:rFonts w:ascii="Arial" w:hAnsi="Arial" w:cs="Arial"/>
+          <w:color w:val="0070C0"/>
+          <w:sz w:val="24"/>
+        </w:rPr>
+        <w:tab/>
+        <w:t>I(20): Pilha (topo) -&gt; 10, 20</w:t>
+      </w:r>
+    </w:p>
+    <w:p>
+      <w:pPr>
+        <w:spacing w:after="0" w:line="240" w:lineRule="auto"/>
+        <w:jc w:val="both"/>
+        <w:rPr>
+          <w:rFonts w:ascii="Arial" w:hAnsi="Arial" w:cs="Arial"/>
+          <w:color w:val="0070C0"/>
+          <w:sz w:val="24"/>
+        </w:rPr>
+      </w:pPr>
+      <w:r>
+        <w:rPr>
+          <w:rFonts w:ascii="Arial" w:hAnsi="Arial" w:cs="Arial"/>
+          <w:color w:val="0070C0"/>
+          <w:sz w:val="24"/>
+        </w:rPr>
+        <w:tab/>
+        <w:t>R: Pilha</w:t>
+      </w:r>
+      <w:r>
+        <w:rPr>
+          <w:rFonts w:ascii="Arial" w:hAnsi="Arial" w:cs="Arial"/>
+          <w:color w:val="0070C0"/>
+          <w:sz w:val="24"/>
+        </w:rPr>
+        <w:t xml:space="preserve"> </w:t>
+      </w:r>
+      <w:r>
+        <w:rPr>
+          <w:rFonts w:ascii="Arial" w:hAnsi="Arial" w:cs="Arial"/>
+          <w:color w:val="0070C0"/>
+          <w:sz w:val="24"/>
+        </w:rPr>
+        <w:t xml:space="preserve">(topo) -&gt; </w:t>
+      </w:r>
+      <w:r>
+        <w:rPr>
+          <w:rFonts w:ascii="Arial" w:hAnsi="Arial" w:cs="Arial"/>
+          <w:color w:val="0070C0"/>
+          <w:sz w:val="24"/>
+        </w:rPr>
+        <w:t>10</w:t>
+      </w:r>
+    </w:p>
+    <w:p>
+      <w:pPr>
+        <w:spacing w:after="0" w:line="240" w:lineRule="auto"/>
+        <w:jc w:val="both"/>
+        <w:rPr>
+          <w:rFonts w:ascii="Arial" w:hAnsi="Arial" w:cs="Arial"/>
+          <w:color w:val="0070C0"/>
+          <w:sz w:val="24"/>
+        </w:rPr>
+      </w:pPr>
+      <w:r>
+        <w:rPr>
+          <w:rFonts w:ascii="Arial" w:hAnsi="Arial" w:cs="Arial"/>
+          <w:color w:val="0070C0"/>
+          <w:sz w:val="24"/>
+        </w:rPr>
+        <w:tab/>
+        <w:t>I(30): Pilha</w:t>
+      </w:r>
+      <w:r>
+        <w:rPr>
+          <w:rFonts w:ascii="Arial" w:hAnsi="Arial" w:cs="Arial"/>
+          <w:color w:val="0070C0"/>
+          <w:sz w:val="24"/>
+        </w:rPr>
+        <w:t xml:space="preserve"> </w:t>
+      </w:r>
+      <w:r>
+        <w:rPr>
+          <w:rFonts w:ascii="Arial" w:hAnsi="Arial" w:cs="Arial"/>
+          <w:color w:val="0070C0"/>
+          <w:sz w:val="24"/>
+        </w:rPr>
+        <w:t xml:space="preserve">(topo) -&gt; </w:t>
+      </w:r>
+      <w:r>
+        <w:rPr>
+          <w:rFonts w:ascii="Arial" w:hAnsi="Arial" w:cs="Arial"/>
+          <w:color w:val="0070C0"/>
+          <w:sz w:val="24"/>
+        </w:rPr>
+        <w:t>1</w:t>
+      </w:r>
+      <w:r>
+        <w:rPr>
+          <w:rFonts w:ascii="Arial" w:hAnsi="Arial" w:cs="Arial"/>
+          <w:color w:val="0070C0"/>
+          <w:sz w:val="24"/>
+        </w:rPr>
+        <w:t>0, 30</w:t>
+      </w:r>
+    </w:p>
+    <w:p>
+      <w:pPr>
+        <w:spacing w:after="0" w:line="240" w:lineRule="auto"/>
+        <w:jc w:val="both"/>
+        <w:rPr>
+          <w:rFonts w:ascii="Arial" w:hAnsi="Arial" w:cs="Arial"/>
+          <w:color w:val="0070C0"/>
+          <w:sz w:val="24"/>
+        </w:rPr>
+      </w:pPr>
+      <w:r>
+        <w:rPr>
+          <w:rFonts w:ascii="Arial" w:hAnsi="Arial" w:cs="Arial"/>
+          <w:color w:val="0070C0"/>
+          <w:sz w:val="24"/>
+        </w:rPr>
+        <w:tab/>
+        <w:t>I(45): Pilha</w:t>
+      </w:r>
+      <w:r>
+        <w:rPr>
+          <w:rFonts w:ascii="Arial" w:hAnsi="Arial" w:cs="Arial"/>
+          <w:color w:val="0070C0"/>
+          <w:sz w:val="24"/>
+        </w:rPr>
+        <w:t xml:space="preserve"> </w:t>
+      </w:r>
+      <w:r>
+        <w:rPr>
+          <w:rFonts w:ascii="Arial" w:hAnsi="Arial" w:cs="Arial"/>
+          <w:color w:val="0070C0"/>
+          <w:sz w:val="24"/>
+        </w:rPr>
+        <w:t xml:space="preserve">(topo) -&gt; </w:t>
+      </w:r>
+      <w:r>
+        <w:rPr>
+          <w:rFonts w:ascii="Arial" w:hAnsi="Arial" w:cs="Arial"/>
+          <w:color w:val="0070C0"/>
+          <w:sz w:val="24"/>
+        </w:rPr>
+        <w:t>1</w:t>
+      </w:r>
+      <w:r>
+        <w:rPr>
+          <w:rFonts w:ascii="Arial" w:hAnsi="Arial" w:cs="Arial"/>
+          <w:color w:val="0070C0"/>
+          <w:sz w:val="24"/>
+        </w:rPr>
+        <w:t>0, 30, 45</w:t>
+      </w:r>
+    </w:p>
+    <w:p>
+      <w:pPr>
+        <w:spacing w:after="0" w:line="240" w:lineRule="auto"/>
+        <w:jc w:val="both"/>
+        <w:rPr>
+          <w:rFonts w:ascii="Arial" w:hAnsi="Arial" w:cs="Arial"/>
+          <w:color w:val="0070C0"/>
+          <w:sz w:val="24"/>
+        </w:rPr>
+      </w:pPr>
+      <w:r>
+        <w:rPr>
+          <w:rFonts w:ascii="Arial" w:hAnsi="Arial" w:cs="Arial"/>
+          <w:color w:val="0070C0"/>
+          <w:sz w:val="24"/>
+        </w:rPr>
+        <w:tab/>
+        <w:t>I(21): Pilha</w:t>
+      </w:r>
+      <w:r>
+        <w:rPr>
+          <w:rFonts w:ascii="Arial" w:hAnsi="Arial" w:cs="Arial"/>
+          <w:color w:val="0070C0"/>
+          <w:sz w:val="24"/>
+        </w:rPr>
+        <w:t xml:space="preserve"> </w:t>
+      </w:r>
+      <w:r>
+        <w:rPr>
+          <w:rFonts w:ascii="Arial" w:hAnsi="Arial" w:cs="Arial"/>
+          <w:color w:val="0070C0"/>
+          <w:sz w:val="24"/>
+        </w:rPr>
+        <w:t xml:space="preserve">(topo) -&gt; </w:t>
+      </w:r>
+      <w:r>
+        <w:rPr>
+          <w:rFonts w:ascii="Arial" w:hAnsi="Arial" w:cs="Arial"/>
+          <w:color w:val="0070C0"/>
+          <w:sz w:val="24"/>
+        </w:rPr>
+        <w:t>1</w:t>
+      </w:r>
+      <w:r>
+        <w:rPr>
+          <w:rFonts w:ascii="Arial" w:hAnsi="Arial" w:cs="Arial"/>
+          <w:color w:val="0070C0"/>
+          <w:sz w:val="24"/>
+        </w:rPr>
+        <w:t>0, 30, 45, 21</w:t>
+      </w:r>
+    </w:p>
+    <w:p>
+      <w:pPr>
+        <w:spacing w:after="0" w:line="240" w:lineRule="auto"/>
+        <w:jc w:val="both"/>
+        <w:rPr>
+          <w:rFonts w:ascii="Arial" w:hAnsi="Arial" w:cs="Arial"/>
+          <w:color w:val="0070C0"/>
+          <w:sz w:val="24"/>
+        </w:rPr>
+      </w:pPr>
+      <w:r>
+        <w:rPr>
+          <w:rFonts w:ascii="Arial" w:hAnsi="Arial" w:cs="Arial"/>
+          <w:color w:val="0070C0"/>
+          <w:sz w:val="24"/>
+        </w:rPr>
+        <w:tab/>
+        <w:t>R: Pilha</w:t>
+      </w:r>
+      <w:r>
+        <w:rPr>
+          <w:rFonts w:ascii="Arial" w:hAnsi="Arial" w:cs="Arial"/>
+          <w:color w:val="0070C0"/>
+          <w:sz w:val="24"/>
+        </w:rPr>
+        <w:t xml:space="preserve"> </w:t>
+      </w:r>
+      <w:r>
+        <w:rPr>
+          <w:rFonts w:ascii="Arial" w:hAnsi="Arial" w:cs="Arial"/>
+          <w:color w:val="0070C0"/>
+          <w:sz w:val="24"/>
+        </w:rPr>
+        <w:t xml:space="preserve">(topo) -&gt; </w:t>
+      </w:r>
+      <w:r>
+        <w:rPr>
+          <w:rFonts w:ascii="Arial" w:hAnsi="Arial" w:cs="Arial"/>
+          <w:color w:val="0070C0"/>
+          <w:sz w:val="24"/>
+        </w:rPr>
+        <w:t xml:space="preserve">10, </w:t>
+      </w:r>
+      <w:r>
+        <w:rPr>
+          <w:rFonts w:ascii="Arial" w:hAnsi="Arial" w:cs="Arial"/>
+          <w:color w:val="0070C0"/>
+          <w:sz w:val="24"/>
+        </w:rPr>
+        <w:t>30, 45</w:t>
+      </w:r>
+    </w:p>
+    <w:p>
+      <w:pPr>
+        <w:spacing w:after="0" w:line="240" w:lineRule="auto"/>
+        <w:jc w:val="both"/>
+        <w:rPr>
+          <w:rFonts w:ascii="Arial" w:hAnsi="Arial" w:cs="Arial"/>
+          <w:color w:val="0070C0"/>
+          <w:sz w:val="24"/>
+        </w:rPr>
+      </w:pPr>
+      <w:r>
+        <w:rPr>
+          <w:rFonts w:ascii="Arial" w:hAnsi="Arial" w:cs="Arial"/>
+          <w:color w:val="0070C0"/>
+          <w:sz w:val="24"/>
+        </w:rPr>
+        <w:tab/>
+        <w:t>R: Pilha</w:t>
+      </w:r>
+      <w:r>
+        <w:rPr>
+          <w:rFonts w:ascii="Arial" w:hAnsi="Arial" w:cs="Arial"/>
+          <w:color w:val="0070C0"/>
+          <w:sz w:val="24"/>
+        </w:rPr>
+        <w:t xml:space="preserve"> </w:t>
+      </w:r>
+      <w:r>
+        <w:rPr>
+          <w:rFonts w:ascii="Arial" w:hAnsi="Arial" w:cs="Arial"/>
+          <w:color w:val="0070C0"/>
+          <w:sz w:val="24"/>
+        </w:rPr>
+        <w:t xml:space="preserve">(topo) -&gt; </w:t>
+      </w:r>
+      <w:r>
+        <w:rPr>
+          <w:rFonts w:ascii="Arial" w:hAnsi="Arial" w:cs="Arial"/>
+          <w:color w:val="00B050"/>
+          <w:sz w:val="24"/>
+        </w:rPr>
+        <w:t>10, 30</w:t>
+      </w:r>
       <w:bookmarkStart w:id="0" w:name="_GoBack"/>
       <w:bookmarkEnd w:id="0"/>
     </w:p>
@@ -1907,6 +2411,21 @@
       <w:contextualSpacing/>
     </w:pPr>
   </w:style>
+  <w:style w:type="character" w:customStyle="1" w:styleId="fontstyle01">
+    <w:name w:val="fontstyle01"/>
+    <w:basedOn w:val="Fontepargpadro"/>
+    <w:rsid w:val="00AA7AE4"/>
+    <w:rPr>
+      <w:rFonts w:ascii="NimbusSanL-Regu" w:hAnsi="NimbusSanL-Regu" w:hint="default"/>
+      <w:b w:val="0"/>
+      <w:bCs w:val="0"/>
+      <w:i w:val="0"/>
+      <w:iCs w:val="0"/>
+      <w:color w:val="000000"/>
+      <w:sz w:val="22"/>
+      <w:szCs w:val="22"/>
+    </w:rPr>
+  </w:style>
 </w:styles>
 </file>
 
@@ -2108,6 +2627,21 @@
       <w:ind w:left="720"/>
       <w:contextualSpacing/>
     </w:pPr>
+  </w:style>
+  <w:style w:type="character" w:customStyle="1" w:styleId="fontstyle01">
+    <w:name w:val="fontstyle01"/>
+    <w:basedOn w:val="Fontepargpadro"/>
+    <w:rsid w:val="00AA7AE4"/>
+    <w:rPr>
+      <w:rFonts w:ascii="NimbusSanL-Regu" w:hAnsi="NimbusSanL-Regu" w:hint="default"/>
+      <w:b w:val="0"/>
+      <w:bCs w:val="0"/>
+      <w:i w:val="0"/>
+      <w:iCs w:val="0"/>
+      <w:color w:val="000000"/>
+      <w:sz w:val="22"/>
+      <w:szCs w:val="22"/>
+    </w:rPr>
   </w:style>
 </w:styles>
 </file>
